--- a/rus/docx/020.content.docx
+++ b/rus/docx/020.content.docx
@@ -4,48 +4,88 @@
   <w:body>
     <w:p/>
     <w:p>
-      <w:r/>
+      <w:pPr/>
+      <w:r>
+        <w:rPr>
+          <w:lang w:val="ru_RU" w:bidi="ru_RU"/>
+        </w:rPr>
+      </w:r>
     </w:p>
     <w:p>
       <w:pPr>
         <w:pStyle w:val="Heading2"/>
       </w:pPr>
       <w:r>
+        <w:rPr>
+          <w:lang w:val="ru_RU" w:bidi="ru_RU"/>
+        </w:rPr>
         <w:t>Resource: Ключевые термины (Biblica)</w:t>
       </w:r>
-      <w:r/>
+      <w:r>
+        <w:rPr>
+          <w:lang w:val="ru_RU" w:bidi="ru_RU"/>
+        </w:rPr>
+      </w:r>
     </w:p>
     <w:p>
       <w:pPr>
         <w:pStyle w:val="Heading2"/>
       </w:pPr>
       <w:r>
+        <w:rPr>
+          <w:lang w:val="ru_RU" w:bidi="ru_RU"/>
+        </w:rPr>
         <w:t>License Information</w:t>
       </w:r>
-      <w:r/>
+      <w:r>
+        <w:rPr>
+          <w:lang w:val="ru_RU" w:bidi="ru_RU"/>
+        </w:rPr>
+      </w:r>
     </w:p>
     <w:p>
-      <w:r/>
+      <w:pPr/>
+      <w:r>
+        <w:rPr>
+          <w:lang w:val="ru_RU" w:bidi="ru_RU"/>
+        </w:rPr>
+      </w:r>
       <w:r>
         <w:rPr>
           <w:b/>
+          <w:lang w:val="ru_RU" w:bidi="ru_RU"/>
         </w:rPr>
         <w:t>Ключевые термины (Biblica)</w:t>
       </w:r>
       <w:r>
+        <w:rPr>
+          <w:lang w:val="ru_RU" w:bidi="ru_RU"/>
+        </w:rPr>
         <w:t xml:space="preserve"> (Russian) is based on</w:t>
       </w:r>
       <w:r>
+        <w:rPr>
+          <w:lang w:val="ru_RU" w:bidi="ru_RU"/>
+        </w:rPr>
         <w:t xml:space="preserve">: </w:t>
       </w:r>
       <w:r>
+        <w:rPr>
+          <w:lang w:val="ru_RU" w:bidi="ru_RU"/>
+        </w:rPr>
         <w:t>Biblica Bible Dictionary</w:t>
       </w:r>
       <w:r>
+        <w:rPr>
+          <w:lang w:val="ru_RU" w:bidi="ru_RU"/>
+        </w:rPr>
         <w:t xml:space="preserve">, </w:t>
       </w:r>
       <w:hyperlink r:id="rId13">
         <w:r>
+          <w:rPr>
+            <w:lang w:val="ru_RU" w:bidi="ru_RU"/>
+          </w:rPr>
           <w:rPr>
             <w:color w:val="0000EE"/>
             <w:u w:val="single"/>
@@ -54,10 +94,16 @@
         </w:r>
       </w:hyperlink>
       <w:r>
+        <w:rPr>
+          <w:lang w:val="ru_RU" w:bidi="ru_RU"/>
+        </w:rPr>
         <w:t xml:space="preserve">, 2023, which is licensed under a </w:t>
       </w:r>
       <w:hyperlink r:id="rId14">
         <w:r>
+          <w:rPr>
+            <w:lang w:val="ru_RU" w:bidi="ru_RU"/>
+          </w:rPr>
           <w:rPr>
             <w:color w:val="0000EE"/>
             <w:u w:val="single"/>
@@ -66,23 +112,49 @@
         </w:r>
       </w:hyperlink>
       <w:r>
+        <w:rPr>
+          <w:lang w:val="ru_RU" w:bidi="ru_RU"/>
+        </w:rPr>
         <w:t>.</w:t>
       </w:r>
-      <w:r/>
+      <w:r>
+        <w:rPr>
+          <w:lang w:val="ru_RU" w:bidi="ru_RU"/>
+        </w:rPr>
+      </w:r>
     </w:p>
     <w:p>
-      <w:r/>
-      <w:r>
+      <w:pPr/>
+      <w:r>
+        <w:rPr>
+          <w:lang w:val="ru_RU" w:bidi="ru_RU"/>
+        </w:rPr>
+      </w:r>
+      <w:r>
+        <w:rPr>
+          <w:lang w:val="ru_RU" w:bidi="ru_RU"/>
+        </w:rPr>
         <w:t>This PDF version is provided under the same license.</w:t>
       </w:r>
-      <w:r/>
-      <w:r/>
+      <w:r>
+        <w:rPr>
+          <w:lang w:val="ru_RU" w:bidi="ru_RU"/>
+        </w:rPr>
+      </w:r>
+      <w:r>
+        <w:rPr>
+          <w:lang w:val="ru_RU" w:bidi="ru_RU"/>
+        </w:rPr>
+      </w:r>
     </w:p>
     <w:p>
       <w:pPr>
         <w:pStyle w:val="Heading1"/>
       </w:pPr>
       <w:r>
+        <w:rPr>
+          <w:lang w:val="ru_RU" w:bidi="ru_RU"/>
+        </w:rPr>
         <w:t>Ключевые термины (Biblica)</w:t>
       </w:r>
     </w:p>
@@ -105,33 +177,72 @@
       </w:pPr>
     </w:p>
     <w:p>
-      <w:r/>
+      <w:pPr/>
+      <w:r>
+        <w:rPr>
+          <w:lang w:val="ru_RU" w:bidi="ru_RU"/>
+        </w:rPr>
+      </w:r>
     </w:p>
     <w:p>
       <w:pPr>
         <w:pStyle w:val="Heading2"/>
       </w:pPr>
       <w:r>
+        <w:rPr>
+          <w:lang w:val="ru_RU" w:bidi="ru_RU"/>
+        </w:rPr>
         <w:t>У</w:t>
       </w:r>
-      <w:r/>
+      <w:r>
+        <w:rPr>
+          <w:lang w:val="ru_RU" w:bidi="ru_RU"/>
+        </w:rPr>
+      </w:r>
     </w:p>
     <w:p>
-      <w:r/>
+      <w:pPr/>
+      <w:r>
+        <w:rPr>
+          <w:lang w:val="ru_RU" w:bidi="ru_RU"/>
+        </w:rPr>
+      </w:r>
       <w:r>
         <w:rPr>
           <w:i/>
+          <w:lang w:val="ru_RU" w:bidi="ru_RU"/>
         </w:rPr>
         <w:t>Убийство, Урия, Усыновлённый, Ученик, Учить детей</w:t>
+      </w:r>
+      <w:r>
+        <w:rPr>
+          <w:lang w:val="ru_RU" w:bidi="ru_RU"/>
+        </w:rPr>
       </w:r>
     </w:p>
     <w:p>
-      <w:r/>
-      <w:r>
+      <w:pPr/>
+      <w:r>
+        <w:rPr>
+          <w:lang w:val="ru_RU" w:bidi="ru_RU"/>
+        </w:rPr>
+      </w:r>
+      <w:r>
+        <w:rPr>
+          <w:lang w:val="ru_RU" w:bidi="ru_RU"/>
+        </w:rPr>
         <w:t xml:space="preserve"> </w:t>
       </w:r>
-      <w:r/>
-      <w:r/>
+      <w:r>
+        <w:rPr>
+          <w:lang w:val="ru_RU" w:bidi="ru_RU"/>
+        </w:rPr>
+      </w:r>
+      <w:r>
+        <w:rPr>
+          <w:lang w:val="ru_RU" w:bidi="ru_RU"/>
+        </w:rPr>
+      </w:r>
     </w:p>
     <w:p>
       <w:pPr>
@@ -149,134 +260,304 @@
       </w:pPr>
     </w:p>
     <w:p>
-      <w:r/>
+      <w:pPr/>
+      <w:r>
+        <w:rPr>
+          <w:lang w:val="ru_RU" w:bidi="ru_RU"/>
+        </w:rPr>
+      </w:r>
     </w:p>
     <w:p>
       <w:pPr>
         <w:pStyle w:val="Heading2"/>
       </w:pPr>
       <w:r>
+        <w:rPr>
+          <w:lang w:val="ru_RU" w:bidi="ru_RU"/>
+        </w:rPr>
         <w:t>Убийство</w:t>
       </w:r>
-      <w:r/>
+      <w:r>
+        <w:rPr>
+          <w:lang w:val="ru_RU" w:bidi="ru_RU"/>
+        </w:rPr>
+      </w:r>
     </w:p>
     <w:p>
-      <w:r/>
-      <w:r>
+      <w:pPr/>
+      <w:r>
+        <w:rPr>
+          <w:lang w:val="ru_RU" w:bidi="ru_RU"/>
+        </w:rPr>
+      </w:r>
+      <w:r>
+        <w:rPr>
+          <w:lang w:val="ru_RU" w:bidi="ru_RU"/>
+        </w:rPr>
         <w:t xml:space="preserve">Преднамеренное лишение кого-либо жизни без разрешения Бога. Бог запретил людям убивать друг друга. Он ясно озвучил это, когда заключил Свой завет с Ноем, а также когда дал израильскому народу Десять заповедей. </w:t>
       </w:r>
       <w:r>
+        <w:rPr>
+          <w:lang w:val="ru_RU" w:bidi="ru_RU"/>
+        </w:rPr>
         <w:t>Убийство описывалось как пролитие чьей-либо крови на землю. Эта кровь оскверняла землю. З</w:t>
       </w:r>
       <w:r>
+        <w:rPr>
+          <w:lang w:val="ru_RU" w:bidi="ru_RU"/>
+        </w:rPr>
         <w:t xml:space="preserve">емля начинала взывать к Богу о восстановлении справедливости и свидетельствовала против убийцы. Всякий убийца должен был понести наказание и умереть. Только так справедливость могла быть восстановлена как по отношению к пострадавшему, так и по отношению к земле. В Новом Завете Иисус учил, что убийство </w:t>
       </w:r>
       <w:r>
+        <w:rPr>
+          <w:lang w:val="ru_RU" w:bidi="ru_RU"/>
+        </w:rPr>
         <w:t>—</w:t>
       </w:r>
       <w:r>
+        <w:rPr>
+          <w:lang w:val="ru_RU" w:bidi="ru_RU"/>
+        </w:rPr>
         <w:t xml:space="preserve"> это не только кровопролитие. Ненависть к ближнему является таким же тяжким преступлением, как и убийство.</w:t>
       </w:r>
-      <w:r/>
-      <w:r/>
+      <w:r>
+        <w:rPr>
+          <w:lang w:val="ru_RU" w:bidi="ru_RU"/>
+        </w:rPr>
+      </w:r>
+      <w:r>
+        <w:rPr>
+          <w:lang w:val="ru_RU" w:bidi="ru_RU"/>
+        </w:rPr>
+      </w:r>
     </w:p>
     <w:p>
-      <w:r/>
+      <w:pPr/>
+      <w:r>
+        <w:rPr>
+          <w:lang w:val="ru_RU" w:bidi="ru_RU"/>
+        </w:rPr>
+      </w:r>
     </w:p>
     <w:p>
       <w:pPr>
         <w:pStyle w:val="Heading2"/>
       </w:pPr>
       <w:r>
+        <w:rPr>
+          <w:lang w:val="ru_RU" w:bidi="ru_RU"/>
+        </w:rPr>
         <w:t>Урия</w:t>
       </w:r>
-      <w:r/>
+      <w:r>
+        <w:rPr>
+          <w:lang w:val="ru_RU" w:bidi="ru_RU"/>
+        </w:rPr>
+      </w:r>
     </w:p>
     <w:p>
-      <w:r/>
-      <w:r>
+      <w:pPr/>
+      <w:r>
+        <w:rPr>
+          <w:lang w:val="ru_RU" w:bidi="ru_RU"/>
+        </w:rPr>
+      </w:r>
+      <w:r>
+        <w:rPr>
+          <w:lang w:val="ru_RU" w:bidi="ru_RU"/>
+        </w:rPr>
         <w:t>Муж Вирсавии и один из тридцати самых смелых воинов Давида. Урия был хеттеянином (чужеземцем), который был принят в общество Израиля. Давид приказал убить Урию в ходе сражения израильтян против аммонитян в Равве.</w:t>
       </w:r>
-      <w:r/>
-      <w:r/>
+      <w:r>
+        <w:rPr>
+          <w:lang w:val="ru_RU" w:bidi="ru_RU"/>
+        </w:rPr>
+      </w:r>
+      <w:r>
+        <w:rPr>
+          <w:lang w:val="ru_RU" w:bidi="ru_RU"/>
+        </w:rPr>
+      </w:r>
     </w:p>
     <w:p>
-      <w:r/>
+      <w:pPr/>
+      <w:r>
+        <w:rPr>
+          <w:lang w:val="ru_RU" w:bidi="ru_RU"/>
+        </w:rPr>
+      </w:r>
     </w:p>
     <w:p>
       <w:pPr>
         <w:pStyle w:val="Heading2"/>
       </w:pPr>
       <w:r>
+        <w:rPr>
+          <w:lang w:val="ru_RU" w:bidi="ru_RU"/>
+        </w:rPr>
         <w:t>Усыновлённый</w:t>
       </w:r>
-      <w:r/>
+      <w:r>
+        <w:rPr>
+          <w:lang w:val="ru_RU" w:bidi="ru_RU"/>
+        </w:rPr>
+      </w:r>
     </w:p>
     <w:p>
-      <w:r/>
-      <w:r>
+      <w:pPr/>
+      <w:r>
+        <w:rPr>
+          <w:lang w:val="ru_RU" w:bidi="ru_RU"/>
+        </w:rPr>
+      </w:r>
+      <w:r>
+        <w:rPr>
+          <w:lang w:val="ru_RU" w:bidi="ru_RU"/>
+        </w:rPr>
         <w:t>Человек, которого принимают в семью, в которой он не родился. Именно это происходит, когда люди доверяют Иисусу. Бог создал людей, чтобы они жили вместе с Ним в мире и любви. Они должны были стать детьми в Его семье. Но люди не приняли Божью любовь и выбрали идти своим путём, что значит, что они не принадлежали ни к какой семье. Те, кто верит, что Иисус является</w:t>
       </w:r>
       <w:r>
+        <w:rPr>
+          <w:lang w:val="ru_RU" w:bidi="ru_RU"/>
+        </w:rPr>
         <w:t xml:space="preserve"> </w:t>
       </w:r>
       <w:r>
+        <w:rPr>
+          <w:lang w:val="ru_RU" w:bidi="ru_RU"/>
+        </w:rPr>
         <w:t>Мессией, принимают Божью любовь и становятся частью Божьей семьи. Павел писал в посланиях, что Бог усыновляет верующих и что они становятся Божьими детьми.</w:t>
       </w:r>
-      <w:r/>
-      <w:r/>
+      <w:r>
+        <w:rPr>
+          <w:lang w:val="ru_RU" w:bidi="ru_RU"/>
+        </w:rPr>
+      </w:r>
+      <w:r>
+        <w:rPr>
+          <w:lang w:val="ru_RU" w:bidi="ru_RU"/>
+        </w:rPr>
+      </w:r>
     </w:p>
     <w:p>
-      <w:r/>
+      <w:pPr/>
+      <w:r>
+        <w:rPr>
+          <w:lang w:val="ru_RU" w:bidi="ru_RU"/>
+        </w:rPr>
+      </w:r>
     </w:p>
     <w:p>
       <w:pPr>
         <w:pStyle w:val="Heading2"/>
       </w:pPr>
       <w:r>
+        <w:rPr>
+          <w:lang w:val="ru_RU" w:bidi="ru_RU"/>
+        </w:rPr>
         <w:t>Ученик</w:t>
       </w:r>
-      <w:r/>
+      <w:r>
+        <w:rPr>
+          <w:lang w:val="ru_RU" w:bidi="ru_RU"/>
+        </w:rPr>
+      </w:r>
     </w:p>
     <w:p>
-      <w:r/>
-      <w:r>
+      <w:pPr/>
+      <w:r>
+        <w:rPr>
+          <w:lang w:val="ru_RU" w:bidi="ru_RU"/>
+        </w:rPr>
+      </w:r>
+      <w:r>
+        <w:rPr>
+          <w:lang w:val="ru_RU" w:bidi="ru_RU"/>
+        </w:rPr>
         <w:t>Человек, который следует за учителем или лидером. Ученики делают то, что делает их учитель и живут как он. Во время Своего служения в Израиле, Иисус выбрал определённых учеников, чтобы они стали Его ближайшими последователями. Их было 12, как и 12 колен Израиля. Эти 12 учеников также назывались апостолами. (</w:t>
       </w:r>
       <w:r>
+        <w:rPr>
+          <w:lang w:val="ru_RU" w:bidi="ru_RU"/>
+        </w:rPr>
         <w:t>12 колен</w:t>
       </w:r>
       <w:r>
+        <w:rPr>
+          <w:lang w:val="ru_RU" w:bidi="ru_RU"/>
+        </w:rPr>
         <w:t xml:space="preserve">, </w:t>
       </w:r>
       <w:r>
+        <w:rPr>
+          <w:lang w:val="ru_RU" w:bidi="ru_RU"/>
+        </w:rPr>
         <w:t>Апостолы</w:t>
       </w:r>
       <w:r>
+        <w:rPr>
+          <w:lang w:val="ru_RU" w:bidi="ru_RU"/>
+        </w:rPr>
         <w:t>)</w:t>
       </w:r>
-      <w:r/>
-      <w:r/>
+      <w:r>
+        <w:rPr>
+          <w:lang w:val="ru_RU" w:bidi="ru_RU"/>
+        </w:rPr>
+      </w:r>
+      <w:r>
+        <w:rPr>
+          <w:lang w:val="ru_RU" w:bidi="ru_RU"/>
+        </w:rPr>
+      </w:r>
     </w:p>
     <w:p>
-      <w:r/>
+      <w:pPr/>
+      <w:r>
+        <w:rPr>
+          <w:lang w:val="ru_RU" w:bidi="ru_RU"/>
+        </w:rPr>
+      </w:r>
     </w:p>
     <w:p>
       <w:pPr>
         <w:pStyle w:val="Heading2"/>
       </w:pPr>
       <w:r>
+        <w:rPr>
+          <w:lang w:val="ru_RU" w:bidi="ru_RU"/>
+        </w:rPr>
         <w:t>Учить детей</w:t>
       </w:r>
-      <w:r/>
+      <w:r>
+        <w:rPr>
+          <w:lang w:val="ru_RU" w:bidi="ru_RU"/>
+        </w:rPr>
+      </w:r>
     </w:p>
     <w:p>
-      <w:r/>
-      <w:r>
+      <w:pPr/>
+      <w:r>
+        <w:rPr>
+          <w:lang w:val="ru_RU" w:bidi="ru_RU"/>
+        </w:rPr>
+      </w:r>
+      <w:r>
+        <w:rPr>
+          <w:lang w:val="ru_RU" w:bidi="ru_RU"/>
+        </w:rPr>
         <w:t>Израильских детей поощряли задавать вопросы о том, Кто Такой Бог и как следовало Ему поклоняться. Каждый родитель должен был объяснять своим детям, как и почему нужно чтить Бога. Так дети узнавали о Боге и Его могущественных чудесах, которые Он совершает в этом мире. Это было очень важно, потому что Бог пообещал, что Он вечно будет пребывать среди Своего народа. Господь хотел, чтобы все потомки Иакова знали Его.</w:t>
       </w:r>
-      <w:r/>
-      <w:r/>
+      <w:r>
+        <w:rPr>
+          <w:lang w:val="ru_RU" w:bidi="ru_RU"/>
+        </w:rPr>
+      </w:r>
+      <w:r>
+        <w:rPr>
+          <w:lang w:val="ru_RU" w:bidi="ru_RU"/>
+        </w:rPr>
+      </w:r>
     </w:p>
     <w:sectPr>
       <w:footnotePr>
@@ -2178,7 +2459,7 @@
     <w:rPrDefault>
       <w:rPr>
         <w:rFonts w:ascii="Times New Roman" w:eastAsia="Times New Roman" w:hAnsi="Times New Roman" w:cs="Times New Roman"/>
-        <w:lang w:val="en-US" w:eastAsia="en-US" w:bidi="ar-SA"/>
+        <w:lang w:val="ru_RU" w:eastAsia="en-US" w:bidi="ar-SA"/>
       </w:rPr>
     </w:rPrDefault>
     <w:pPrDefault/>

--- a/rus/docx/020.content.docx
+++ b/rus/docx/020.content.docx
@@ -28,22 +28,6 @@
       </w:r>
     </w:p>
     <w:p>
-      <w:pPr>
-        <w:pStyle w:val="Heading2"/>
-      </w:pPr>
-      <w:r>
-        <w:rPr>
-          <w:lang w:val="ru_RU" w:bidi="ru_RU"/>
-        </w:rPr>
-        <w:t>License Information</w:t>
-      </w:r>
-      <w:r>
-        <w:rPr>
-          <w:lang w:val="ru_RU" w:bidi="ru_RU"/>
-        </w:rPr>
-      </w:r>
-    </w:p>
-    <w:p>
       <w:pPr/>
       <w:r>
         <w:rPr>
@@ -55,91 +39,25 @@
           <w:b/>
           <w:lang w:val="ru_RU" w:bidi="ru_RU"/>
         </w:rPr>
-        <w:t>Ключевые термины (Biblica)</w:t>
-      </w:r>
-      <w:r>
-        <w:rPr>
-          <w:lang w:val="ru_RU" w:bidi="ru_RU"/>
-        </w:rPr>
-        <w:t xml:space="preserve"> (Russian) is based on</w:t>
-      </w:r>
-      <w:r>
-        <w:rPr>
-          <w:lang w:val="ru_RU" w:bidi="ru_RU"/>
-        </w:rPr>
-        <w:t xml:space="preserve">: </w:t>
-      </w:r>
-      <w:r>
-        <w:rPr>
-          <w:lang w:val="ru_RU" w:bidi="ru_RU"/>
-        </w:rPr>
-        <w:t>Biblica Bible Dictionary</w:t>
-      </w:r>
-      <w:r>
-        <w:rPr>
-          <w:lang w:val="ru_RU" w:bidi="ru_RU"/>
-        </w:rPr>
-        <w:t xml:space="preserve">, </w:t>
-      </w:r>
-      <w:hyperlink r:id="rId13">
-        <w:r>
-          <w:rPr>
-            <w:lang w:val="ru_RU" w:bidi="ru_RU"/>
-          </w:rPr>
-          <w:rPr>
-            <w:color w:val="0000EE"/>
-            <w:u w:val="single"/>
-          </w:rPr>
-          <w:t>Biblica, Inc.</w:t>
-        </w:r>
-      </w:hyperlink>
-      <w:r>
-        <w:rPr>
-          <w:lang w:val="ru_RU" w:bidi="ru_RU"/>
-        </w:rPr>
-        <w:t xml:space="preserve">, 2023, which is licensed under a </w:t>
-      </w:r>
-      <w:hyperlink r:id="rId14">
-        <w:r>
-          <w:rPr>
-            <w:lang w:val="ru_RU" w:bidi="ru_RU"/>
-          </w:rPr>
-          <w:rPr>
-            <w:color w:val="0000EE"/>
-            <w:u w:val="single"/>
-          </w:rPr>
-          <w:t>CC BY-SA 4.0 license</w:t>
-        </w:r>
-      </w:hyperlink>
-      <w:r>
-        <w:rPr>
-          <w:lang w:val="ru_RU" w:bidi="ru_RU"/>
-        </w:rPr>
-        <w:t>.</w:t>
-      </w:r>
-      <w:r>
-        <w:rPr>
-          <w:lang w:val="ru_RU" w:bidi="ru_RU"/>
-        </w:rPr>
-      </w:r>
-    </w:p>
-    <w:p>
-      <w:pPr/>
-      <w:r>
-        <w:rPr>
-          <w:lang w:val="ru_RU" w:bidi="ru_RU"/>
-        </w:rPr>
-      </w:r>
-      <w:r>
-        <w:rPr>
-          <w:lang w:val="ru_RU" w:bidi="ru_RU"/>
-        </w:rPr>
-        <w:t>This PDF version is provided under the same license.</w:t>
-      </w:r>
-      <w:r>
-        <w:rPr>
-          <w:lang w:val="ru_RU" w:bidi="ru_RU"/>
-        </w:rPr>
+        <w:t>Biblica Study Notes (Key Terms)</w:t>
+      </w:r>
+      <w:r>
+        <w:rPr>
+          <w:lang w:val="ru_RU" w:bidi="ru_RU"/>
+        </w:rPr>
+        <w:t xml:space="preserve"> © 2023 Biblica Inc. Released under CC BY-SA 4.0 license. </w:t>
+      </w:r>
+      <w:r>
+        <w:rPr>
+          <w:lang w:val="ru_RU" w:bidi="ru_RU"/>
+        </w:rPr>
+        <w:t>Biblica Study Notes</w:t>
+      </w:r>
+      <w:r>
+        <w:rPr>
+          <w:lang w:val="ru_RU" w:bidi="ru_RU"/>
+        </w:rPr>
+        <w:t xml:space="preserve"> has been adapted in the following languages: Tok Pisin, Arabic (عربي), French (Français), Hindi (हिंदी), Indonesian (Bahasa Indonesia), Portuguese (Português), Russian (Русский), Spanish (Español), Swahili (Kiswahili), and Simplified Chinese (简体中文)from Biblica Study Notes © 2023 Biblica Inc. Released under CC BY-SA 4.0 license by Mission Mutual.</w:t>
       </w:r>
       <w:r>
         <w:rPr>
@@ -193,26 +111,6 @@
           <w:lang w:val="ru_RU" w:bidi="ru_RU"/>
         </w:rPr>
         <w:t>У</w:t>
-      </w:r>
-      <w:r>
-        <w:rPr>
-          <w:lang w:val="ru_RU" w:bidi="ru_RU"/>
-        </w:rPr>
-      </w:r>
-    </w:p>
-    <w:p>
-      <w:pPr/>
-      <w:r>
-        <w:rPr>
-          <w:lang w:val="ru_RU" w:bidi="ru_RU"/>
-        </w:rPr>
-      </w:r>
-      <w:r>
-        <w:rPr>
-          <w:i/>
-          <w:lang w:val="ru_RU" w:bidi="ru_RU"/>
-        </w:rPr>
-        <w:t>Убийство, Урия, Усыновлённый, Ученик, Учить детей</w:t>
       </w:r>
       <w:r>
         <w:rPr>

--- a/rus/docx/020.content.docx
+++ b/rus/docx/020.content.docx
@@ -19,7 +19,7 @@
         <w:rPr>
           <w:lang w:val="ru_RU" w:bidi="ru_RU"/>
         </w:rPr>
-        <w:t>Resource: Ключевые термины (Biblica)</w:t>
+        <w:t>Resource: Biblica Bible Dictionary</w:t>
       </w:r>
       <w:r>
         <w:rPr>
@@ -73,7 +73,7 @@
         <w:rPr>
           <w:lang w:val="ru_RU" w:bidi="ru_RU"/>
         </w:rPr>
-        <w:t>Ключевые термины (Biblica)</w:t>
+        <w:t>Biblica Bible Dictionary</w:t>
       </w:r>
     </w:p>
     <w:p>
